--- a/assignment9-april19/TestimonialOutput.docx
+++ b/assignment9-april19/TestimonialOutput.docx
@@ -74,10 +74,10 @@
           <w:lang w:val="en-US"/>
         </w:rPr>
         <w:drawing>
-          <wp:inline distT="0" distB="0" distL="0" distR="0" wp14:anchorId="34BE7532" wp14:editId="5C4FDFA2">
+          <wp:inline distT="0" distB="0" distL="0" distR="0" wp14:anchorId="20682B79" wp14:editId="06953C69">
             <wp:extent cx="5731510" cy="3223895"/>
             <wp:effectExtent l="0" t="0" r="2540" b="0"/>
-            <wp:docPr id="1" name="Picture 1"/>
+            <wp:docPr id="12" name="Picture 12" descr="Graphical user interface&#10;&#10;Description automatically generated"/>
             <wp:cNvGraphicFramePr>
               <a:graphicFrameLocks xmlns:a="http://schemas.openxmlformats.org/drawingml/2006/main" noChangeAspect="1"/>
             </wp:cNvGraphicFramePr>
@@ -85,7 +85,7 @@
               <a:graphicData uri="http://schemas.openxmlformats.org/drawingml/2006/picture">
                 <pic:pic xmlns:pic="http://schemas.openxmlformats.org/drawingml/2006/picture">
                   <pic:nvPicPr>
-                    <pic:cNvPr id="1" name="Picture 1"/>
+                    <pic:cNvPr id="12" name="Picture 12" descr="Graphical user interface&#10;&#10;Description automatically generated"/>
                     <pic:cNvPicPr/>
                   </pic:nvPicPr>
                   <pic:blipFill>
@@ -126,17 +126,6 @@
           <w:lang w:val="en-US"/>
         </w:rPr>
       </w:pPr>
-    </w:p>
-    <w:p>
-      <w:pPr>
-        <w:rPr>
-          <w:b/>
-          <w:bCs/>
-          <w:sz w:val="36"/>
-          <w:szCs w:val="36"/>
-          <w:lang w:val="en-US"/>
-        </w:rPr>
-      </w:pPr>
       <w:r>
         <w:rPr>
           <w:b/>
@@ -147,10 +136,10 @@
           <w:lang w:val="en-US"/>
         </w:rPr>
         <w:drawing>
-          <wp:inline distT="0" distB="0" distL="0" distR="0" wp14:anchorId="64BC0D76" wp14:editId="51A561F7">
+          <wp:inline distT="0" distB="0" distL="0" distR="0" wp14:anchorId="47BE9BDB" wp14:editId="28B2CD91">
             <wp:extent cx="5731510" cy="3223895"/>
             <wp:effectExtent l="0" t="0" r="2540" b="0"/>
-            <wp:docPr id="2" name="Picture 2"/>
+            <wp:docPr id="13" name="Picture 13" descr="Graphical user interface, application&#10;&#10;Description automatically generated"/>
             <wp:cNvGraphicFramePr>
               <a:graphicFrameLocks xmlns:a="http://schemas.openxmlformats.org/drawingml/2006/main" noChangeAspect="1"/>
             </wp:cNvGraphicFramePr>
@@ -158,11 +147,74 @@
               <a:graphicData uri="http://schemas.openxmlformats.org/drawingml/2006/picture">
                 <pic:pic xmlns:pic="http://schemas.openxmlformats.org/drawingml/2006/picture">
                   <pic:nvPicPr>
-                    <pic:cNvPr id="2" name="Picture 2"/>
+                    <pic:cNvPr id="13" name="Picture 13" descr="Graphical user interface, application&#10;&#10;Description automatically generated"/>
                     <pic:cNvPicPr/>
                   </pic:nvPicPr>
                   <pic:blipFill>
                     <a:blip r:embed="rId5" cstate="print">
+                      <a:extLst>
+                        <a:ext uri="{28A0092B-C50C-407E-A947-70E740481C1C}">
+                          <a14:useLocalDpi xmlns:a14="http://schemas.microsoft.com/office/drawing/2010/main" val="0"/>
+                        </a:ext>
+                      </a:extLst>
+                    </a:blip>
+                    <a:stretch>
+                      <a:fillRect/>
+                    </a:stretch>
+                  </pic:blipFill>
+                  <pic:spPr>
+                    <a:xfrm>
+                      <a:off x="0" y="0"/>
+                      <a:ext cx="5731510" cy="3223895"/>
+                    </a:xfrm>
+                    <a:prstGeom prst="rect">
+                      <a:avLst/>
+                    </a:prstGeom>
+                  </pic:spPr>
+                </pic:pic>
+              </a:graphicData>
+            </a:graphic>
+          </wp:inline>
+        </w:drawing>
+      </w:r>
+    </w:p>
+    <w:p>
+      <w:pPr>
+        <w:rPr>
+          <w:b/>
+          <w:bCs/>
+          <w:sz w:val="36"/>
+          <w:szCs w:val="36"/>
+          <w:lang w:val="en-US"/>
+        </w:rPr>
+      </w:pPr>
+      <w:r>
+        <w:rPr>
+          <w:b/>
+          <w:bCs/>
+          <w:noProof/>
+          <w:sz w:val="36"/>
+          <w:szCs w:val="36"/>
+          <w:lang w:val="en-US"/>
+        </w:rPr>
+        <w:lastRenderedPageBreak/>
+        <w:drawing>
+          <wp:inline distT="0" distB="0" distL="0" distR="0" wp14:anchorId="66A9A367" wp14:editId="3B697990">
+            <wp:extent cx="5731510" cy="3223895"/>
+            <wp:effectExtent l="0" t="0" r="2540" b="0"/>
+            <wp:docPr id="14" name="Picture 14"/>
+            <wp:cNvGraphicFramePr>
+              <a:graphicFrameLocks xmlns:a="http://schemas.openxmlformats.org/drawingml/2006/main" noChangeAspect="1"/>
+            </wp:cNvGraphicFramePr>
+            <a:graphic xmlns:a="http://schemas.openxmlformats.org/drawingml/2006/main">
+              <a:graphicData uri="http://schemas.openxmlformats.org/drawingml/2006/picture">
+                <pic:pic xmlns:pic="http://schemas.openxmlformats.org/drawingml/2006/picture">
+                  <pic:nvPicPr>
+                    <pic:cNvPr id="14" name="Picture 14"/>
+                    <pic:cNvPicPr/>
+                  </pic:nvPicPr>
+                  <pic:blipFill>
+                    <a:blip r:embed="rId6" cstate="print">
                       <a:extLst>
                         <a:ext uri="{28A0092B-C50C-407E-A947-70E740481C1C}">
                           <a14:useLocalDpi xmlns:a14="http://schemas.microsoft.com/office/drawing/2010/main" val="0"/>
@@ -1149,6 +1201,7 @@
           <w:noProof/>
           <w:lang w:val="en-US"/>
         </w:rPr>
+        <w:lastRenderedPageBreak/>
         <w:drawing>
           <wp:inline distT="0" distB="0" distL="0" distR="0" wp14:anchorId="48CA86CA" wp14:editId="1E6555E6">
             <wp:extent cx="5731510" cy="3223895"/>
@@ -1165,7 +1218,7 @@
                     <pic:cNvPicPr/>
                   </pic:nvPicPr>
                   <pic:blipFill>
-                    <a:blip r:embed="rId6" cstate="print">
+                    <a:blip r:embed="rId7" cstate="print">
                       <a:extLst>
                         <a:ext uri="{28A0092B-C50C-407E-A947-70E740481C1C}">
                           <a14:useLocalDpi xmlns:a14="http://schemas.microsoft.com/office/drawing/2010/main" val="0"/>
@@ -1209,21 +1262,7 @@
         <w:rPr>
           <w:lang w:val="en-US"/>
         </w:rPr>
-        <w:t xml:space="preserve">Service – </w:t>
-      </w:r>
-      <w:proofErr w:type="gramStart"/>
-      <w:r>
-        <w:rPr>
-          <w:lang w:val="en-US"/>
-        </w:rPr>
-        <w:t>testimonial.service</w:t>
-      </w:r>
-      <w:proofErr w:type="gramEnd"/>
-      <w:r>
-        <w:rPr>
-          <w:lang w:val="en-US"/>
-        </w:rPr>
-        <w:t>.ts</w:t>
+        <w:t>Service – testimonial.service.ts</w:t>
       </w:r>
     </w:p>
     <w:p>
